--- a/Postup.docx
+++ b/Postup.docx
@@ -1068,7 +1068,7 @@
       <w:r>
         <w:t xml:space="preserve">Zatím placeholder obrazek python loga - </w:t>
       </w:r>
-      <w:hyperlink r:id="rId15" w:history="1">
+      <w:hyperlink r:id="rId15" w:anchor="/media/File:Python.svg" w:history="1">
         <w:r>
           <w:rPr>
             <w:rStyle w:val="Hypertextovodkaz"/>
@@ -1169,12 +1169,178 @@
       </w:r>
     </w:p>
     <w:p>
-      <w:pPr>
-        <w:rPr>
-          <w:b/>
-          <w:bCs/>
-        </w:rPr>
-      </w:pPr>
+      <w:r>
+        <w:rPr>
+          <w:b/>
+          <w:bCs/>
+        </w:rPr>
+        <w:t>Stahovaní souboru</w:t>
+      </w:r>
+    </w:p>
+    <w:p>
+      <w:r>
+        <w:t>Do zakladniho templatu jsem pridal zakladni a href s tlačítkem na stazeni.</w:t>
+      </w:r>
+    </w:p>
+    <w:p>
+      <w:r>
+        <w:drawing>
+          <wp:inline distT="0" distB="0" distL="0" distR="0" wp14:anchorId="7D97C888" wp14:editId="42F50902">
+            <wp:extent cx="4458322" cy="1286054"/>
+            <wp:effectExtent l="0" t="0" r="0" b="9525"/>
+            <wp:docPr id="38294902" name="Obrázek 1"/>
+            <wp:cNvGraphicFramePr>
+              <a:graphicFrameLocks xmlns:a="http://schemas.openxmlformats.org/drawingml/2006/main" noChangeAspect="1"/>
+            </wp:cNvGraphicFramePr>
+            <a:graphic xmlns:a="http://schemas.openxmlformats.org/drawingml/2006/main">
+              <a:graphicData uri="http://schemas.openxmlformats.org/drawingml/2006/picture">
+                <pic:pic xmlns:pic="http://schemas.openxmlformats.org/drawingml/2006/picture">
+                  <pic:nvPicPr>
+                    <pic:cNvPr id="38294902" name=""/>
+                    <pic:cNvPicPr/>
+                  </pic:nvPicPr>
+                  <pic:blipFill>
+                    <a:blip r:embed="rId18"/>
+                    <a:stretch>
+                      <a:fillRect/>
+                    </a:stretch>
+                  </pic:blipFill>
+                  <pic:spPr>
+                    <a:xfrm>
+                      <a:off x="0" y="0"/>
+                      <a:ext cx="4458322" cy="1286054"/>
+                    </a:xfrm>
+                    <a:prstGeom prst="rect">
+                      <a:avLst/>
+                    </a:prstGeom>
+                  </pic:spPr>
+                </pic:pic>
+              </a:graphicData>
+            </a:graphic>
+          </wp:inline>
+        </w:drawing>
+      </w:r>
+    </w:p>
+    <w:p>
+      <w:r>
+        <w:t>Poprve jsem zkousel stahnou z puvodni lokace ulozeni a to /mysite/main/scraping – kam jsem soubory ukladal do ted, to nefungovalo, tak jsem zkusil stahovat ze slozky static, která je k tomu urcena a to uz fungovalo. Ted zkusim propisovat jmena souboru podle stranky na které jsem.</w:t>
+      </w:r>
+      <w:r>
+        <w:t xml:space="preserve"> </w:t>
+      </w:r>
+      <w:r>
+        <w:br/>
+        <w:t>Problem vyresen – místo propisovani jmena stranky jednoduse poslu odkaz na umisteni souboru pro nase excel a csv soubory.</w:t>
+      </w:r>
+    </w:p>
+    <w:p>
+      <w:r>
+        <w:t xml:space="preserve">Musel jsem u všech stranek zatím premenit ukladani souboru do </w:t>
+      </w:r>
+      <w:r>
+        <w:t>main/static/main/</w:t>
+      </w:r>
+      <w:r>
+        <w:t>XXX</w:t>
+      </w:r>
+      <w:r>
+        <w:t>.csv</w:t>
+      </w:r>
+      <w:r>
+        <w:t xml:space="preserve"> a do všech views dopsat dane odkazy</w:t>
+      </w:r>
+      <w:r>
+        <w:t xml:space="preserve"> + pole odkazy poslat dal do renderu</w:t>
+      </w:r>
+    </w:p>
+    <w:p>
+      <w:r>
+        <w:lastRenderedPageBreak/>
+        <w:drawing>
+          <wp:inline distT="0" distB="0" distL="0" distR="0" wp14:anchorId="6D54B846" wp14:editId="662E4C1D">
+            <wp:extent cx="5468113" cy="1428949"/>
+            <wp:effectExtent l="0" t="0" r="0" b="0"/>
+            <wp:docPr id="1651158302" name="Obrázek 1" descr="Obsah obrázku text, snímek obrazovky, Písmo&#10;&#10;Popis byl vytvořen automaticky"/>
+            <wp:cNvGraphicFramePr>
+              <a:graphicFrameLocks xmlns:a="http://schemas.openxmlformats.org/drawingml/2006/main" noChangeAspect="1"/>
+            </wp:cNvGraphicFramePr>
+            <a:graphic xmlns:a="http://schemas.openxmlformats.org/drawingml/2006/main">
+              <a:graphicData uri="http://schemas.openxmlformats.org/drawingml/2006/picture">
+                <pic:pic xmlns:pic="http://schemas.openxmlformats.org/drawingml/2006/picture">
+                  <pic:nvPicPr>
+                    <pic:cNvPr id="1651158302" name="Obrázek 1" descr="Obsah obrázku text, snímek obrazovky, Písmo&#10;&#10;Popis byl vytvořen automaticky"/>
+                    <pic:cNvPicPr/>
+                  </pic:nvPicPr>
+                  <pic:blipFill>
+                    <a:blip r:embed="rId19"/>
+                    <a:stretch>
+                      <a:fillRect/>
+                    </a:stretch>
+                  </pic:blipFill>
+                  <pic:spPr>
+                    <a:xfrm>
+                      <a:off x="0" y="0"/>
+                      <a:ext cx="5468113" cy="1428949"/>
+                    </a:xfrm>
+                    <a:prstGeom prst="rect">
+                      <a:avLst/>
+                    </a:prstGeom>
+                  </pic:spPr>
+                </pic:pic>
+              </a:graphicData>
+            </a:graphic>
+          </wp:inline>
+        </w:drawing>
+      </w:r>
+    </w:p>
+    <w:p>
+      <w:r>
+        <w:t>Pak v base.html jsem vytvoril 2 policka pro CSV a Excel soubory, odkazy.0 = první prvek v poli, 0.1 = jeho druhy prvek</w:t>
+      </w:r>
+    </w:p>
+    <w:p>
+      <w:r>
+        <w:t>V home.html jsem prepsal block stahnout na prazdny, aby se neukazoval na uvodni strance</w:t>
+      </w:r>
+    </w:p>
+    <w:p>
+      <w:r>
+        <w:drawing>
+          <wp:inline distT="0" distB="0" distL="0" distR="0" wp14:anchorId="38CC3B91" wp14:editId="0E15F79B">
+            <wp:extent cx="4277322" cy="1819529"/>
+            <wp:effectExtent l="0" t="0" r="9525" b="9525"/>
+            <wp:docPr id="164246413" name="Obrázek 1" descr="Obsah obrázku text, snímek obrazovky, Písmo&#10;&#10;Popis byl vytvořen automaticky"/>
+            <wp:cNvGraphicFramePr>
+              <a:graphicFrameLocks xmlns:a="http://schemas.openxmlformats.org/drawingml/2006/main" noChangeAspect="1"/>
+            </wp:cNvGraphicFramePr>
+            <a:graphic xmlns:a="http://schemas.openxmlformats.org/drawingml/2006/main">
+              <a:graphicData uri="http://schemas.openxmlformats.org/drawingml/2006/picture">
+                <pic:pic xmlns:pic="http://schemas.openxmlformats.org/drawingml/2006/picture">
+                  <pic:nvPicPr>
+                    <pic:cNvPr id="164246413" name="Obrázek 1" descr="Obsah obrázku text, snímek obrazovky, Písmo&#10;&#10;Popis byl vytvořen automaticky"/>
+                    <pic:cNvPicPr/>
+                  </pic:nvPicPr>
+                  <pic:blipFill>
+                    <a:blip r:embed="rId20"/>
+                    <a:stretch>
+                      <a:fillRect/>
+                    </a:stretch>
+                  </pic:blipFill>
+                  <pic:spPr>
+                    <a:xfrm>
+                      <a:off x="0" y="0"/>
+                      <a:ext cx="4277322" cy="1819529"/>
+                    </a:xfrm>
+                    <a:prstGeom prst="rect">
+                      <a:avLst/>
+                    </a:prstGeom>
+                  </pic:spPr>
+                </pic:pic>
+              </a:graphicData>
+            </a:graphic>
+          </wp:inline>
+        </w:drawing>
+      </w:r>
     </w:p>
     <w:sectPr>
       <w:pgSz w:w="11906" w:h="16838"/>

--- a/Postup.docx
+++ b/Postup.docx
@@ -1184,6 +1184,9 @@
     </w:p>
     <w:p>
       <w:r>
+        <w:rPr>
+          <w:noProof/>
+        </w:rPr>
         <w:drawing>
           <wp:inline distT="0" distB="0" distL="0" distR="0" wp14:anchorId="7D97C888" wp14:editId="42F50902">
             <wp:extent cx="4458322" cy="1286054"/>
@@ -1255,6 +1258,9 @@
     </w:p>
     <w:p>
       <w:r>
+        <w:rPr>
+          <w:noProof/>
+        </w:rPr>
         <w:lastRenderedPageBreak/>
         <w:drawing>
           <wp:inline distT="0" distB="0" distL="0" distR="0" wp14:anchorId="6D54B846" wp14:editId="662E4C1D">
@@ -1305,6 +1311,9 @@
     </w:p>
     <w:p>
       <w:r>
+        <w:rPr>
+          <w:noProof/>
+        </w:rPr>
         <w:drawing>
           <wp:inline distT="0" distB="0" distL="0" distR="0" wp14:anchorId="38CC3B91" wp14:editId="0E15F79B">
             <wp:extent cx="4277322" cy="1819529"/>
@@ -1340,6 +1349,117 @@
             </a:graphic>
           </wp:inline>
         </w:drawing>
+      </w:r>
+    </w:p>
+    <w:p/>
+    <w:p>
+      <w:pPr>
+        <w:rPr>
+          <w:b/>
+          <w:bCs/>
+        </w:rPr>
+      </w:pPr>
+      <w:r>
+        <w:rPr>
+          <w:b/>
+          <w:bCs/>
+        </w:rPr>
+        <w:t>Byl zprovoznen skolni server – prehozeni appky na ten server</w:t>
+      </w:r>
+    </w:p>
+    <w:p>
+      <w:r>
+        <w:t>SSH přes putty na server</w:t>
+      </w:r>
+      <w:r>
+        <w:br/>
+      </w:r>
+      <w:r>
+        <w:t>stahovani filezilla pro FTP pristup</w:t>
+      </w:r>
+      <w:r>
+        <w:br/>
+        <w:t>pripojeni filezilla</w:t>
+      </w:r>
+    </w:p>
+    <w:p>
+      <w:pPr>
+        <w:rPr>
+          <w:b/>
+          <w:bCs/>
+        </w:rPr>
+      </w:pPr>
+      <w:r>
+        <w:rPr>
+          <w:b/>
+          <w:bCs/>
+        </w:rPr>
+        <w:t>Pridani kurzu zlata</w:t>
+      </w:r>
+    </w:p>
+    <w:p>
+      <w:r>
+        <w:t>Stranka kurzy.cz nabízí tabulku kurzu zlata za mesic</w:t>
+      </w:r>
+    </w:p>
+    <w:p>
+      <w:r>
+        <w:drawing>
+          <wp:inline distT="0" distB="0" distL="0" distR="0" wp14:anchorId="2C735D7A" wp14:editId="318AEDF7">
+            <wp:extent cx="5760720" cy="1734820"/>
+            <wp:effectExtent l="0" t="0" r="0" b="0"/>
+            <wp:docPr id="1279009696" name="Obrázek 1" descr="Obsah obrázku text, snímek obrazovky, Písmo, číslo&#10;&#10;Popis byl vytvořen automaticky"/>
+            <wp:cNvGraphicFramePr>
+              <a:graphicFrameLocks xmlns:a="http://schemas.openxmlformats.org/drawingml/2006/main" noChangeAspect="1"/>
+            </wp:cNvGraphicFramePr>
+            <a:graphic xmlns:a="http://schemas.openxmlformats.org/drawingml/2006/main">
+              <a:graphicData uri="http://schemas.openxmlformats.org/drawingml/2006/picture">
+                <pic:pic xmlns:pic="http://schemas.openxmlformats.org/drawingml/2006/picture">
+                  <pic:nvPicPr>
+                    <pic:cNvPr id="1279009696" name="Obrázek 1" descr="Obsah obrázku text, snímek obrazovky, Písmo, číslo&#10;&#10;Popis byl vytvořen automaticky"/>
+                    <pic:cNvPicPr/>
+                  </pic:nvPicPr>
+                  <pic:blipFill>
+                    <a:blip r:embed="rId21"/>
+                    <a:stretch>
+                      <a:fillRect/>
+                    </a:stretch>
+                  </pic:blipFill>
+                  <pic:spPr>
+                    <a:xfrm>
+                      <a:off x="0" y="0"/>
+                      <a:ext cx="5760720" cy="1734820"/>
+                    </a:xfrm>
+                    <a:prstGeom prst="rect">
+                      <a:avLst/>
+                    </a:prstGeom>
+                  </pic:spPr>
+                </pic:pic>
+              </a:graphicData>
+            </a:graphic>
+          </wp:inline>
+        </w:drawing>
+      </w:r>
+    </w:p>
+    <w:p>
+      <w:r>
+        <w:t>S peknou url adresou, která pujde lehce menit na urcita data</w:t>
+      </w:r>
+      <w:r>
+        <w:br/>
+      </w:r>
+      <w:hyperlink r:id="rId22" w:history="1">
+        <w:r>
+          <w:rPr>
+            <w:rStyle w:val="Hypertextovodkaz"/>
+          </w:rPr>
+          <w:t>https://www.kurzy.cz/komodity/zlato-graf-vyvoje-ceny/202309-czk-1g</w:t>
+        </w:r>
+      </w:hyperlink>
+    </w:p>
+    <w:p>
+      <w:r>
+        <w:t>Staci zmenit 2023 09 podle potreby</w:t>
       </w:r>
     </w:p>
     <w:sectPr>
@@ -1803,6 +1923,73 @@
       <w:shd w:val="clear" w:color="auto" w:fill="E1DFDD"/>
     </w:rPr>
   </w:style>
+  <w:style w:type="paragraph" w:styleId="FormtovanvHTML">
+    <w:name w:val="HTML Preformatted"/>
+    <w:basedOn w:val="Normln"/>
+    <w:link w:val="FormtovanvHTMLChar"/>
+    <w:uiPriority w:val="99"/>
+    <w:semiHidden/>
+    <w:unhideWhenUsed/>
+    <w:rsid w:val="005C4D36"/>
+    <w:pPr>
+      <w:tabs>
+        <w:tab w:val="left" w:pos="916"/>
+        <w:tab w:val="left" w:pos="1832"/>
+        <w:tab w:val="left" w:pos="2748"/>
+        <w:tab w:val="left" w:pos="3664"/>
+        <w:tab w:val="left" w:pos="4580"/>
+        <w:tab w:val="left" w:pos="5496"/>
+        <w:tab w:val="left" w:pos="6412"/>
+        <w:tab w:val="left" w:pos="7328"/>
+        <w:tab w:val="left" w:pos="8244"/>
+        <w:tab w:val="left" w:pos="9160"/>
+        <w:tab w:val="left" w:pos="10076"/>
+        <w:tab w:val="left" w:pos="10992"/>
+        <w:tab w:val="left" w:pos="11908"/>
+        <w:tab w:val="left" w:pos="12824"/>
+        <w:tab w:val="left" w:pos="13740"/>
+        <w:tab w:val="left" w:pos="14656"/>
+      </w:tabs>
+      <w:spacing w:after="0" w:line="240" w:lineRule="auto"/>
+    </w:pPr>
+    <w:rPr>
+      <w:rFonts w:ascii="Courier New" w:eastAsia="Times New Roman" w:hAnsi="Courier New" w:cs="Courier New"/>
+      <w:kern w:val="0"/>
+      <w:sz w:val="20"/>
+      <w:szCs w:val="20"/>
+      <w:lang w:eastAsia="cs-CZ"/>
+      <w14:ligatures w14:val="none"/>
+    </w:rPr>
+  </w:style>
+  <w:style w:type="character" w:customStyle="1" w:styleId="FormtovanvHTMLChar">
+    <w:name w:val="Formátovaný v HTML Char"/>
+    <w:basedOn w:val="Standardnpsmoodstavce"/>
+    <w:link w:val="FormtovanvHTML"/>
+    <w:uiPriority w:val="99"/>
+    <w:semiHidden/>
+    <w:rsid w:val="005C4D36"/>
+    <w:rPr>
+      <w:rFonts w:ascii="Courier New" w:eastAsia="Times New Roman" w:hAnsi="Courier New" w:cs="Courier New"/>
+      <w:kern w:val="0"/>
+      <w:sz w:val="20"/>
+      <w:szCs w:val="20"/>
+      <w:lang w:eastAsia="cs-CZ"/>
+      <w14:ligatures w14:val="none"/>
+    </w:rPr>
+  </w:style>
+  <w:style w:type="character" w:styleId="KdHTML">
+    <w:name w:val="HTML Code"/>
+    <w:basedOn w:val="Standardnpsmoodstavce"/>
+    <w:uiPriority w:val="99"/>
+    <w:semiHidden/>
+    <w:unhideWhenUsed/>
+    <w:rsid w:val="005C4D36"/>
+    <w:rPr>
+      <w:rFonts w:ascii="Courier New" w:eastAsia="Times New Roman" w:hAnsi="Courier New" w:cs="Courier New"/>
+      <w:sz w:val="20"/>
+      <w:szCs w:val="20"/>
+    </w:rPr>
+  </w:style>
 </w:styles>
 </file>
 

--- a/Postup.docx
+++ b/Postup.docx
@@ -1383,6 +1383,21 @@
       </w:r>
     </w:p>
     <w:p>
+      <w:r>
+        <w:t>Nefunkcni static cesty</w:t>
+      </w:r>
+    </w:p>
+    <w:p>
+      <w:r>
+        <w:t>Oprava byla dlouha a slozitaa</w:t>
+      </w:r>
+    </w:p>
+    <w:p>
+      <w:r>
+        <w:t>Opraveno ale ve views musim používat dlouhou absolutni cestu az z /svoboda, mozna opravim pozudeji</w:t>
+      </w:r>
+    </w:p>
+    <w:p>
       <w:pPr>
         <w:rPr>
           <w:b/>
@@ -1404,6 +1419,9 @@
     </w:p>
     <w:p>
       <w:r>
+        <w:rPr>
+          <w:noProof/>
+        </w:rPr>
         <w:drawing>
           <wp:inline distT="0" distB="0" distL="0" distR="0" wp14:anchorId="2C735D7A" wp14:editId="318AEDF7">
             <wp:extent cx="5760720" cy="1734820"/>
@@ -1443,6 +1461,7 @@
     </w:p>
     <w:p>
       <w:r>
+        <w:lastRenderedPageBreak/>
         <w:t>S peknou url adresou, která pujde lehce menit na urcita data</w:t>
       </w:r>
       <w:r>
@@ -1459,9 +1478,275 @@
     </w:p>
     <w:p>
       <w:r>
-        <w:t>Staci zmenit 2023 09 podle potreby</w:t>
-      </w:r>
-    </w:p>
+        <w:t xml:space="preserve">Staci zmenit 2023 09 podle </w:t>
+      </w:r>
+      <w:r>
+        <w:t>potřeby. Tabulka je jako první tabulka na strance. A budu prochazet jeji tr a td.</w:t>
+      </w:r>
+      <w:r>
+        <w:br/>
+      </w:r>
+      <w:r>
+        <w:br/>
+      </w:r>
+      <w:r>
+        <w:rPr>
+          <w:noProof/>
+        </w:rPr>
+        <w:drawing>
+          <wp:inline distT="0" distB="0" distL="0" distR="0" wp14:anchorId="56154174" wp14:editId="0D95EDC3">
+            <wp:extent cx="5760720" cy="1472565"/>
+            <wp:effectExtent l="0" t="0" r="0" b="0"/>
+            <wp:docPr id="840656212" name="Obrázek 1" descr="Obsah obrázku text, snímek obrazovky, Písmo&#10;&#10;Popis byl vytvořen automaticky"/>
+            <wp:cNvGraphicFramePr>
+              <a:graphicFrameLocks xmlns:a="http://schemas.openxmlformats.org/drawingml/2006/main" noChangeAspect="1"/>
+            </wp:cNvGraphicFramePr>
+            <a:graphic xmlns:a="http://schemas.openxmlformats.org/drawingml/2006/main">
+              <a:graphicData uri="http://schemas.openxmlformats.org/drawingml/2006/picture">
+                <pic:pic xmlns:pic="http://schemas.openxmlformats.org/drawingml/2006/picture">
+                  <pic:nvPicPr>
+                    <pic:cNvPr id="840656212" name="Obrázek 1" descr="Obsah obrázku text, snímek obrazovky, Písmo&#10;&#10;Popis byl vytvořen automaticky"/>
+                    <pic:cNvPicPr/>
+                  </pic:nvPicPr>
+                  <pic:blipFill>
+                    <a:blip r:embed="rId23"/>
+                    <a:stretch>
+                      <a:fillRect/>
+                    </a:stretch>
+                  </pic:blipFill>
+                  <pic:spPr>
+                    <a:xfrm>
+                      <a:off x="0" y="0"/>
+                      <a:ext cx="5760720" cy="1472565"/>
+                    </a:xfrm>
+                    <a:prstGeom prst="rect">
+                      <a:avLst/>
+                    </a:prstGeom>
+                  </pic:spPr>
+                </pic:pic>
+              </a:graphicData>
+            </a:graphic>
+          </wp:inline>
+        </w:drawing>
+      </w:r>
+      <w:r>
+        <w:br/>
+        <w:t>Ze zacatku a zaveru mesice vypocitam procentualni zmenu v cene. Promenny jsme musel upravit kvůli neviditelnym znakum</w:t>
+      </w:r>
+    </w:p>
+    <w:p>
+      <w:r>
+        <w:rPr>
+          <w:noProof/>
+        </w:rPr>
+        <w:drawing>
+          <wp:inline distT="0" distB="0" distL="0" distR="0" wp14:anchorId="15B106A8" wp14:editId="43592895">
+            <wp:extent cx="5544324" cy="3877216"/>
+            <wp:effectExtent l="0" t="0" r="0" b="9525"/>
+            <wp:docPr id="1019198842" name="Obrázek 1" descr="Obsah obrázku text, snímek obrazovky, Písmo&#10;&#10;Popis byl vytvořen automaticky"/>
+            <wp:cNvGraphicFramePr>
+              <a:graphicFrameLocks xmlns:a="http://schemas.openxmlformats.org/drawingml/2006/main" noChangeAspect="1"/>
+            </wp:cNvGraphicFramePr>
+            <a:graphic xmlns:a="http://schemas.openxmlformats.org/drawingml/2006/main">
+              <a:graphicData uri="http://schemas.openxmlformats.org/drawingml/2006/picture">
+                <pic:pic xmlns:pic="http://schemas.openxmlformats.org/drawingml/2006/picture">
+                  <pic:nvPicPr>
+                    <pic:cNvPr id="1019198842" name="Obrázek 1" descr="Obsah obrázku text, snímek obrazovky, Písmo&#10;&#10;Popis byl vytvořen automaticky"/>
+                    <pic:cNvPicPr/>
+                  </pic:nvPicPr>
+                  <pic:blipFill>
+                    <a:blip r:embed="rId24"/>
+                    <a:stretch>
+                      <a:fillRect/>
+                    </a:stretch>
+                  </pic:blipFill>
+                  <pic:spPr>
+                    <a:xfrm>
+                      <a:off x="0" y="0"/>
+                      <a:ext cx="5544324" cy="3877216"/>
+                    </a:xfrm>
+                    <a:prstGeom prst="rect">
+                      <a:avLst/>
+                    </a:prstGeom>
+                  </pic:spPr>
+                </pic:pic>
+              </a:graphicData>
+            </a:graphic>
+          </wp:inline>
+        </w:drawing>
+      </w:r>
+    </w:p>
+    <w:p>
+      <w:r>
+        <w:t>rok a mesic se nachazi v h2</w:t>
+      </w:r>
+    </w:p>
+    <w:p>
+      <w:pPr>
+        <w:rPr>
+          <w:noProof/>
+        </w:rPr>
+      </w:pPr>
+      <w:r>
+        <w:t>výsledek:</w:t>
+      </w:r>
+      <w:r>
+        <w:rPr>
+          <w:noProof/>
+        </w:rPr>
+        <w:t xml:space="preserve"> </w:t>
+      </w:r>
+      <w:r>
+        <w:rPr>
+          <w:noProof/>
+        </w:rPr>
+        <w:drawing>
+          <wp:inline distT="0" distB="0" distL="0" distR="0" wp14:anchorId="36B744BE" wp14:editId="2FD50F68">
+            <wp:extent cx="4258269" cy="409632"/>
+            <wp:effectExtent l="0" t="0" r="9525" b="9525"/>
+            <wp:docPr id="119267132" name="Obrázek 1"/>
+            <wp:cNvGraphicFramePr>
+              <a:graphicFrameLocks xmlns:a="http://schemas.openxmlformats.org/drawingml/2006/main" noChangeAspect="1"/>
+            </wp:cNvGraphicFramePr>
+            <a:graphic xmlns:a="http://schemas.openxmlformats.org/drawingml/2006/main">
+              <a:graphicData uri="http://schemas.openxmlformats.org/drawingml/2006/picture">
+                <pic:pic xmlns:pic="http://schemas.openxmlformats.org/drawingml/2006/picture">
+                  <pic:nvPicPr>
+                    <pic:cNvPr id="119267132" name=""/>
+                    <pic:cNvPicPr/>
+                  </pic:nvPicPr>
+                  <pic:blipFill>
+                    <a:blip r:embed="rId25"/>
+                    <a:stretch>
+                      <a:fillRect/>
+                    </a:stretch>
+                  </pic:blipFill>
+                  <pic:spPr>
+                    <a:xfrm>
+                      <a:off x="0" y="0"/>
+                      <a:ext cx="4258269" cy="409632"/>
+                    </a:xfrm>
+                    <a:prstGeom prst="rect">
+                      <a:avLst/>
+                    </a:prstGeom>
+                  </pic:spPr>
+                </pic:pic>
+              </a:graphicData>
+            </a:graphic>
+          </wp:inline>
+        </w:drawing>
+      </w:r>
+    </w:p>
+    <w:p>
+      <w:pPr>
+        <w:rPr>
+          <w:noProof/>
+        </w:rPr>
+      </w:pPr>
+      <w:r>
+        <w:rPr>
+          <w:noProof/>
+        </w:rPr>
+        <w:t>zatím jeden mesic dále budu pracovat na pridani cyklu pro vic mesicu a něco s aktualnim mesicem</w:t>
+      </w:r>
+    </w:p>
+    <w:p>
+      <w:pPr>
+        <w:rPr>
+          <w:noProof/>
+        </w:rPr>
+      </w:pPr>
+      <w:r>
+        <w:rPr>
+          <w:noProof/>
+        </w:rPr>
+        <w:t xml:space="preserve">Aktualni mesic nejspis nepujde, mají tam divnoobrazek interaktivni graf idk </w:t>
+      </w:r>
+      <w:r>
+        <w:rPr>
+          <w:noProof/>
+        </w:rPr>
+        <w:t>něco</w:t>
+      </w:r>
+      <w:r>
+        <w:rPr>
+          <w:noProof/>
+        </w:rPr>
+        <w:t>.</w:t>
+      </w:r>
+    </w:p>
+    <w:p>
+      <w:pPr>
+        <w:rPr>
+          <w:noProof/>
+        </w:rPr>
+      </w:pPr>
+      <w:r>
+        <w:rPr>
+          <w:noProof/>
+        </w:rPr>
+        <w:t>Pracuju na cyklu pro ziskani všech historickych dat.</w:t>
+      </w:r>
+    </w:p>
+    <w:p>
+      <w:pPr>
+        <w:rPr>
+          <w:noProof/>
+        </w:rPr>
+      </w:pPr>
+      <w:r>
+        <w:rPr>
+          <w:noProof/>
+        </w:rPr>
+        <w:lastRenderedPageBreak/>
+        <w:drawing>
+          <wp:inline distT="0" distB="0" distL="0" distR="0" wp14:anchorId="016DBD42" wp14:editId="2CD5019F">
+            <wp:extent cx="5760720" cy="1675130"/>
+            <wp:effectExtent l="0" t="0" r="0" b="1270"/>
+            <wp:docPr id="1318901034" name="Obrázek 1" descr="Obsah obrázku text, snímek obrazovky, Písmo&#10;&#10;Popis byl vytvořen automaticky"/>
+            <wp:cNvGraphicFramePr>
+              <a:graphicFrameLocks xmlns:a="http://schemas.openxmlformats.org/drawingml/2006/main" noChangeAspect="1"/>
+            </wp:cNvGraphicFramePr>
+            <a:graphic xmlns:a="http://schemas.openxmlformats.org/drawingml/2006/main">
+              <a:graphicData uri="http://schemas.openxmlformats.org/drawingml/2006/picture">
+                <pic:pic xmlns:pic="http://schemas.openxmlformats.org/drawingml/2006/picture">
+                  <pic:nvPicPr>
+                    <pic:cNvPr id="1318901034" name="Obrázek 1" descr="Obsah obrázku text, snímek obrazovky, Písmo&#10;&#10;Popis byl vytvořen automaticky"/>
+                    <pic:cNvPicPr/>
+                  </pic:nvPicPr>
+                  <pic:blipFill>
+                    <a:blip r:embed="rId26"/>
+                    <a:stretch>
+                      <a:fillRect/>
+                    </a:stretch>
+                  </pic:blipFill>
+                  <pic:spPr>
+                    <a:xfrm>
+                      <a:off x="0" y="0"/>
+                      <a:ext cx="5760720" cy="1675130"/>
+                    </a:xfrm>
+                    <a:prstGeom prst="rect">
+                      <a:avLst/>
+                    </a:prstGeom>
+                  </pic:spPr>
+                </pic:pic>
+              </a:graphicData>
+            </a:graphic>
+          </wp:inline>
+        </w:drawing>
+      </w:r>
+    </w:p>
+    <w:p>
+      <w:r>
+        <w:t xml:space="preserve">Dany cyklus pokazde scrapne data od roku 2006 az po předchozí mesic dnešního datumu. Prijde mi zbytecne pokazde stahovat ceny od roku 2006 kdy se nic nezmeni, proto napisu něco co porovna poslední zapis a pokud bude potřeba scrapne chybejici mesice. </w:t>
+      </w:r>
+    </w:p>
+    <w:p>
+      <w:r>
+        <w:t>Nahrani casti kodu, která stahuje tabulku od 2006 do 2023 zari. Vytvoreni templatu, urls, views a pridani do formsu.</w:t>
+      </w:r>
+    </w:p>
+    <w:p/>
     <w:sectPr>
       <w:pgSz w:w="11906" w:h="16838"/>
       <w:pgMar w:top="1417" w:right="1417" w:bottom="1417" w:left="1417" w:header="708" w:footer="708" w:gutter="0"/>
